--- a/pcmwooki@gmail.com_Frontend Developer_kor.docx
+++ b/pcmwooki@gmail.com_Frontend Developer_kor.docx
@@ -14,7 +14,7 @@
     <w:p>
       <w:pPr>
         <w:rPr>
-          <w:rFonts w:ascii="나눔고딕" w:eastAsia="나눔고딕" w:hAnsi="나눔고딕" w:hint="eastAsia"/>
+          <w:rFonts w:ascii="나눔고딕" w:eastAsia="나눔고딕" w:hAnsi="나눔고딕"/>
           <w:b/>
           <w:color w:val="FFFFFF" w:themeColor="background1"/>
           <w:sz w:val="36"/>
@@ -129,17 +129,7 @@
           <w:sz w:val="36"/>
           <w:szCs w:val="36"/>
         </w:rPr>
-        <w:t>Front-End</w:t>
-      </w:r>
-      <w:r>
-        <w:rPr>
-          <w:rFonts w:ascii="나눔고딕" w:eastAsia="나눔고딕" w:hAnsi="나눔고딕"/>
-          <w:b/>
-          <w:color w:val="FFFFFF" w:themeColor="background1"/>
-          <w:sz w:val="36"/>
-          <w:szCs w:val="36"/>
-        </w:rPr>
-        <w:t xml:space="preserve"> Developer</w:t>
+        <w:t>Front-End Developer</w:t>
       </w:r>
     </w:p>
     <w:p>
@@ -902,7 +892,7 @@
         <w:ind w:leftChars="200" w:left="360"/>
         <w:jc w:val="left"/>
         <w:rPr>
-          <w:rFonts w:ascii="나눔고딕" w:eastAsia="나눔고딕" w:hAnsi="나눔고딕" w:hint="eastAsia"/>
+          <w:rFonts w:ascii="나눔고딕" w:eastAsia="나눔고딕" w:hAnsi="나눔고딕"/>
         </w:rPr>
       </w:pPr>
       <w:r>
@@ -915,43 +905,37 @@
         <w:rPr>
           <w:rFonts w:ascii="나눔고딕" w:eastAsia="나눔고딕" w:hAnsi="나눔고딕"/>
         </w:rPr>
+        <w:t>23</w:t>
+      </w:r>
+      <w:r>
+        <w:rPr>
+          <w:rFonts w:ascii="나눔고딕" w:eastAsia="나눔고딕" w:hAnsi="나눔고딕"/>
+        </w:rPr>
+        <w:t>. 0</w:t>
+      </w:r>
+      <w:r>
+        <w:rPr>
+          <w:rFonts w:ascii="나눔고딕" w:eastAsia="나눔고딕" w:hAnsi="나눔고딕"/>
+        </w:rPr>
+        <w:t>9</w:t>
+      </w:r>
+      <w:r>
+        <w:rPr>
+          <w:rFonts w:ascii="나눔고딕" w:eastAsia="나눔고딕" w:hAnsi="나눔고딕"/>
+        </w:rPr>
+        <w:t xml:space="preserve"> – </w:t>
+      </w:r>
+      <w:r>
+        <w:rPr>
+          <w:rFonts w:ascii="나눔고딕" w:eastAsia="나눔고딕" w:hAnsi="나눔고딕" w:hint="eastAsia"/>
+        </w:rPr>
         <w:t>2</w:t>
       </w:r>
       <w:r>
         <w:rPr>
           <w:rFonts w:ascii="나눔고딕" w:eastAsia="나눔고딕" w:hAnsi="나눔고딕"/>
         </w:rPr>
-        <w:t>3</w:t>
-      </w:r>
-      <w:r>
-        <w:rPr>
-          <w:rFonts w:ascii="나눔고딕" w:eastAsia="나눔고딕" w:hAnsi="나눔고딕"/>
-        </w:rPr>
-        <w:t>. 0</w:t>
-      </w:r>
-      <w:r>
-        <w:rPr>
-          <w:rFonts w:ascii="나눔고딕" w:eastAsia="나눔고딕" w:hAnsi="나눔고딕"/>
-        </w:rPr>
-        <w:t>9</w:t>
-      </w:r>
-      <w:r>
-        <w:rPr>
-          <w:rFonts w:ascii="나눔고딕" w:eastAsia="나눔고딕" w:hAnsi="나눔고딕"/>
-        </w:rPr>
-        <w:t xml:space="preserve"> – </w:t>
-      </w:r>
-      <w:r>
-        <w:rPr>
-          <w:rFonts w:ascii="나눔고딕" w:eastAsia="나눔고딕" w:hAnsi="나눔고딕" w:hint="eastAsia"/>
-        </w:rPr>
-        <w:t>현재</w:t>
-      </w:r>
-      <w:r>
-        <w:rPr>
-          <w:rFonts w:ascii="나눔고딕" w:eastAsia="나눔고딕" w:hAnsi="나눔고딕"/>
-        </w:rPr>
-        <w:tab/>
+        <w:t>024.02</w:t>
       </w:r>
       <w:r>
         <w:rPr>
@@ -2663,7 +2647,7 @@
       <w:pPr>
         <w:pStyle w:val="aa"/>
         <w:rPr>
-          <w:rFonts w:ascii="나눔고딕" w:eastAsia="나눔고딕" w:hAnsi="나눔고딕" w:hint="eastAsia"/>
+          <w:rFonts w:ascii="나눔고딕" w:eastAsia="나눔고딕" w:hAnsi="나눔고딕"/>
         </w:rPr>
       </w:pPr>
       <w:r>
@@ -2729,23 +2713,7 @@
                 <w:b/>
                 <w:color w:val="393737" w:themeColor="background2" w:themeShade="3F"/>
               </w:rPr>
-              <w:t>2</w:t>
-            </w:r>
-            <w:r>
-              <w:rPr>
-                <w:rFonts w:ascii="나눔고딕" w:eastAsia="나눔고딕" w:hAnsi="나눔고딕"/>
-                <w:b/>
-                <w:color w:val="393737" w:themeColor="background2" w:themeShade="3F"/>
-              </w:rPr>
-              <w:t>3</w:t>
-            </w:r>
-            <w:r>
-              <w:rPr>
-                <w:rFonts w:ascii="나눔고딕" w:eastAsia="나눔고딕" w:hAnsi="나눔고딕"/>
-                <w:b/>
-                <w:color w:val="393737" w:themeColor="background2" w:themeShade="3F"/>
-              </w:rPr>
-              <w:t>.</w:t>
+              <w:t>23.</w:t>
             </w:r>
             <w:r>
               <w:rPr>
@@ -2785,7 +2753,23 @@
                 <w:b/>
                 <w:color w:val="393737" w:themeColor="background2" w:themeShade="3F"/>
               </w:rPr>
-              <w:t xml:space="preserve"> 현재</w:t>
+              <w:t xml:space="preserve"> </w:t>
+            </w:r>
+            <w:r>
+              <w:rPr>
+                <w:rFonts w:ascii="나눔고딕" w:eastAsia="나눔고딕" w:hAnsi="나눔고딕" w:hint="eastAsia"/>
+                <w:b/>
+                <w:color w:val="393737" w:themeColor="background2" w:themeShade="3F"/>
+              </w:rPr>
+              <w:t>2</w:t>
+            </w:r>
+            <w:r>
+              <w:rPr>
+                <w:rFonts w:ascii="나눔고딕" w:eastAsia="나눔고딕" w:hAnsi="나눔고딕"/>
+                <w:b/>
+                <w:color w:val="393737" w:themeColor="background2" w:themeShade="3F"/>
+              </w:rPr>
+              <w:t>024.02</w:t>
             </w:r>
           </w:p>
         </w:tc>
@@ -2932,7 +2916,7 @@
       <w:pPr>
         <w:jc w:val="left"/>
         <w:rPr>
-          <w:rFonts w:ascii="나눔고딕" w:eastAsia="나눔고딕" w:hAnsi="나눔고딕" w:hint="eastAsia"/>
+          <w:rFonts w:ascii="나눔고딕" w:eastAsia="나눔고딕" w:hAnsi="나눔고딕"/>
         </w:rPr>
       </w:pPr>
     </w:p>
@@ -2976,49 +2960,28 @@
           <w:rFonts w:ascii="나눔고딕" w:eastAsia="나눔고딕" w:hAnsi="나눔고딕" w:hint="eastAsia"/>
           <w:szCs w:val="18"/>
         </w:rPr>
-        <w:t>플랫폼팀</w:t>
-      </w:r>
-      <w:r>
-        <w:rPr>
-          <w:rFonts w:ascii="나눔고딕" w:eastAsia="나눔고딕" w:hAnsi="나눔고딕" w:hint="eastAsia"/>
+        <w:t xml:space="preserve">플랫폼팀 팀 </w:t>
+      </w:r>
+      <w:r>
+        <w:rPr>
+          <w:rFonts w:ascii="나눔고딕" w:eastAsia="나눔고딕" w:hAnsi="나눔고딕"/>
           <w:szCs w:val="18"/>
         </w:rPr>
-        <w:t xml:space="preserve"> 팀 </w:t>
-      </w:r>
-      <w:r>
-        <w:rPr>
-          <w:rFonts w:ascii="나눔고딕" w:eastAsia="나눔고딕" w:hAnsi="나눔고딕"/>
+        <w:t>10</w:t>
+      </w:r>
+      <w:r>
+        <w:rPr>
+          <w:rFonts w:ascii="나눔고딕" w:eastAsia="나눔고딕" w:hAnsi="나눔고딕" w:hint="eastAsia"/>
           <w:szCs w:val="18"/>
         </w:rPr>
-        <w:t>10</w:t>
-      </w:r>
-      <w:r>
-        <w:rPr>
-          <w:rFonts w:ascii="나눔고딕" w:eastAsia="나눔고딕" w:hAnsi="나눔고딕" w:hint="eastAsia"/>
+        <w:t xml:space="preserve">명 리딩 </w:t>
+      </w:r>
+      <w:r>
+        <w:rPr>
+          <w:rFonts w:ascii="나눔고딕" w:eastAsia="나눔고딕" w:hAnsi="나눔고딕"/>
           <w:szCs w:val="18"/>
         </w:rPr>
-        <w:t xml:space="preserve">명 </w:t>
-      </w:r>
-      <w:r>
-        <w:rPr>
-          <w:rFonts w:ascii="나눔고딕" w:eastAsia="나눔고딕" w:hAnsi="나눔고딕" w:hint="eastAsia"/>
-          <w:szCs w:val="18"/>
-        </w:rPr>
-        <w:t xml:space="preserve">리딩 </w:t>
-      </w:r>
-      <w:r>
-        <w:rPr>
-          <w:rFonts w:ascii="나눔고딕" w:eastAsia="나눔고딕" w:hAnsi="나눔고딕"/>
-          <w:szCs w:val="18"/>
-        </w:rPr>
-        <w:t>(</w:t>
-      </w:r>
-      <w:r>
-        <w:rPr>
-          <w:rFonts w:ascii="나눔고딕" w:eastAsia="나눔고딕" w:hAnsi="나눔고딕"/>
-          <w:szCs w:val="18"/>
-        </w:rPr>
-        <w:t>FE:4,</w:t>
+        <w:t>(FE:4,</w:t>
       </w:r>
       <w:r>
         <w:rPr>
@@ -3611,7 +3574,25 @@
         <w:rPr>
           <w:rFonts w:ascii="나눔고딕" w:eastAsia="나눔고딕" w:hAnsi="나눔고딕" w:hint="eastAsia"/>
         </w:rPr>
-        <w:t>폐쇄망 구축으로 인하여 인프라 관리 비용 증가</w:t>
+        <w:t>폐쇄망</w:t>
+      </w:r>
+      <w:r>
+        <w:rPr>
+          <w:rFonts w:ascii="나눔고딕" w:eastAsia="나눔고딕" w:hAnsi="나눔고딕"/>
+        </w:rPr>
+        <w:t xml:space="preserve"> </w:t>
+      </w:r>
+      <w:r>
+        <w:rPr>
+          <w:rFonts w:ascii="나눔고딕" w:eastAsia="나눔고딕" w:hAnsi="나눔고딕" w:hint="eastAsia"/>
+        </w:rPr>
+        <w:t>기반 개발로</w:t>
+      </w:r>
+      <w:r>
+        <w:rPr>
+          <w:rFonts w:ascii="나눔고딕" w:eastAsia="나눔고딕" w:hAnsi="나눔고딕" w:hint="eastAsia"/>
+        </w:rPr>
+        <w:t xml:space="preserve"> 인하여 인프라 관리 비용 증가</w:t>
       </w:r>
     </w:p>
     <w:p>
@@ -3624,9 +3605,15 @@
         </w:numPr>
         <w:ind w:leftChars="0"/>
         <w:rPr>
-          <w:rFonts w:ascii="나눔고딕" w:eastAsia="나눔고딕" w:hAnsi="나눔고딕" w:hint="eastAsia"/>
-        </w:rPr>
-      </w:pPr>
+          <w:rFonts w:ascii="나눔고딕" w:eastAsia="나눔고딕" w:hAnsi="나눔고딕"/>
+        </w:rPr>
+      </w:pPr>
+      <w:r>
+        <w:rPr>
+          <w:rFonts w:ascii="나눔고딕" w:eastAsia="나눔고딕" w:hAnsi="나눔고딕" w:hint="eastAsia"/>
+        </w:rPr>
+        <w:t xml:space="preserve">동영상에 </w:t>
+      </w:r>
       <w:r>
         <w:rPr>
           <w:rFonts w:ascii="나눔고딕" w:eastAsia="나눔고딕" w:hAnsi="나눔고딕" w:hint="eastAsia"/>
@@ -3677,13 +3664,7 @@
         <w:rPr>
           <w:rFonts w:ascii="나눔고딕" w:eastAsia="나눔고딕" w:hAnsi="나눔고딕" w:hint="eastAsia"/>
         </w:rPr>
-        <w:t>점진적 배포방법 도입</w:t>
-      </w:r>
-      <w:r>
-        <w:rPr>
-          <w:rFonts w:ascii="나눔고딕" w:eastAsia="나눔고딕" w:hAnsi="나눔고딕" w:hint="eastAsia"/>
-        </w:rPr>
-        <w:t xml:space="preserve"> </w:t>
+        <w:t xml:space="preserve">점진적 배포방법 도입 </w:t>
       </w:r>
     </w:p>
     <w:p>
@@ -3696,7 +3677,7 @@
         </w:numPr>
         <w:ind w:leftChars="0"/>
         <w:rPr>
-          <w:rFonts w:ascii="나눔고딕" w:eastAsia="나눔고딕" w:hAnsi="나눔고딕" w:hint="eastAsia"/>
+          <w:rFonts w:ascii="나눔고딕" w:eastAsia="나눔고딕" w:hAnsi="나눔고딕"/>
         </w:rPr>
       </w:pPr>
       <w:r>
@@ -3770,7 +3751,7 @@
         </w:numPr>
         <w:ind w:leftChars="0"/>
         <w:rPr>
-          <w:rFonts w:ascii="나눔고딕" w:eastAsia="나눔고딕" w:hAnsi="나눔고딕" w:hint="eastAsia"/>
+          <w:rFonts w:ascii="나눔고딕" w:eastAsia="나눔고딕" w:hAnsi="나눔고딕"/>
         </w:rPr>
       </w:pPr>
       <w:r>
@@ -3783,31 +3764,7 @@
         <w:rPr>
           <w:rFonts w:ascii="나눔고딕" w:eastAsia="나눔고딕" w:hAnsi="나눔고딕" w:hint="eastAsia"/>
         </w:rPr>
-        <w:t xml:space="preserve">년의 서비스 개발 및 운용 경험 기반으로 </w:t>
-      </w:r>
-      <w:r>
-        <w:rPr>
-          <w:rFonts w:ascii="나눔고딕" w:eastAsia="나눔고딕" w:hAnsi="나눔고딕" w:hint="eastAsia"/>
-        </w:rPr>
-        <w:t xml:space="preserve">고객사의 </w:t>
-      </w:r>
-      <w:r>
-        <w:rPr>
-          <w:rFonts w:ascii="나눔고딕" w:eastAsia="나눔고딕" w:hAnsi="나눔고딕" w:hint="eastAsia"/>
-        </w:rPr>
-        <w:t xml:space="preserve">불명확한 요구사항을 명확하게 </w:t>
-      </w:r>
-      <w:r>
-        <w:rPr>
-          <w:rFonts w:ascii="나눔고딕" w:eastAsia="나눔고딕" w:hAnsi="나눔고딕" w:hint="eastAsia"/>
-        </w:rPr>
-        <w:t>조율</w:t>
-      </w:r>
-      <w:r>
-        <w:rPr>
-          <w:rFonts w:ascii="나눔고딕" w:eastAsia="나눔고딕" w:hAnsi="나눔고딕" w:hint="eastAsia"/>
-        </w:rPr>
-        <w:t xml:space="preserve"> 후 플랫폼팀 전달</w:t>
+        <w:t>년의 서비스 개발 및 운용 경험 기반으로 고객사의 불명확한 요구사항을 명확하게 조율 후 플랫폼팀 전달</w:t>
       </w:r>
     </w:p>
     <w:p>
@@ -4330,13 +4287,7 @@
         <w:rPr>
           <w:rFonts w:ascii="나눔고딕" w:eastAsia="나눔고딕" w:hAnsi="나눔고딕"/>
         </w:rPr>
-        <w:t>remix</w:t>
-      </w:r>
-      <w:r>
-        <w:rPr>
-          <w:rFonts w:ascii="나눔고딕" w:eastAsia="나눔고딕" w:hAnsi="나눔고딕"/>
-        </w:rPr>
-        <w:t xml:space="preserve"> -&gt; Nest.js Framework </w:t>
+        <w:t xml:space="preserve">remix -&gt; Nest.js Framework </w:t>
       </w:r>
     </w:p>
     <w:p>
@@ -4361,17 +4312,81 @@
     </w:p>
     <w:p>
       <w:pPr>
+        <w:pStyle w:val="ab"/>
+        <w:jc w:val="left"/>
+        <w:rPr>
+          <w:rFonts w:ascii="나눔고딕" w:eastAsia="나눔고딕" w:hAnsi="나눔고딕"/>
+        </w:rPr>
+      </w:pPr>
+      <w:r>
+        <w:rPr>
+          <w:rFonts w:ascii="나눔고딕" w:eastAsia="나눔고딕" w:hAnsi="나눔고딕" w:hint="eastAsia"/>
+        </w:rPr>
+        <w:t>퇴사</w:t>
+      </w:r>
+      <w:r>
+        <w:rPr>
+          <w:rFonts w:ascii="나눔고딕" w:eastAsia="나눔고딕" w:hAnsi="나눔고딕" w:hint="eastAsia"/>
+        </w:rPr>
+        <w:t xml:space="preserve"> </w:t>
+      </w:r>
+      <w:r>
+        <w:rPr>
+          <w:rFonts w:ascii="나눔고딕" w:eastAsia="나눔고딕" w:hAnsi="나눔고딕" w:hint="eastAsia"/>
+        </w:rPr>
+        <w:t>사유</w:t>
+      </w:r>
+    </w:p>
+    <w:p>
+      <w:pPr>
         <w:widowControl/>
-        <w:rPr>
-          <w:rFonts w:ascii="나눔고딕" w:eastAsia="나눔고딕" w:hAnsi="나눔고딕" w:hint="eastAsia"/>
-        </w:rPr>
-      </w:pPr>
+        <w:wordWrap/>
+        <w:autoSpaceDE/>
+        <w:autoSpaceDN/>
+        <w:spacing w:line="240" w:lineRule="auto"/>
+        <w:jc w:val="left"/>
+        <w:rPr>
+          <w:rFonts w:ascii="나눔고딕" w:eastAsia="나눔고딕" w:hAnsi="나눔고딕"/>
+        </w:rPr>
+      </w:pPr>
+      <w:r>
+        <w:rPr>
+          <w:rFonts w:ascii="나눔고딕" w:eastAsia="나눔고딕" w:hAnsi="나눔고딕" w:hint="eastAsia"/>
+        </w:rPr>
+        <w:t>입사 전 오퍼레터에 명시되었던 스톡옵션을</w:t>
+      </w:r>
+      <w:r>
+        <w:rPr>
+          <w:rFonts w:ascii="나눔고딕" w:eastAsia="나눔고딕" w:hAnsi="나눔고딕"/>
+        </w:rPr>
+        <w:t xml:space="preserve"> CEO </w:t>
+      </w:r>
+      <w:r>
+        <w:rPr>
+          <w:rFonts w:ascii="나눔고딕" w:eastAsia="나눔고딕" w:hAnsi="나눔고딕" w:hint="eastAsia"/>
+        </w:rPr>
+        <w:t>교체 후 취소 통보</w:t>
+      </w:r>
+      <w:r>
+        <w:rPr>
+          <w:rFonts w:ascii="나눔고딕" w:eastAsia="나눔고딕" w:hAnsi="나눔고딕" w:hint="eastAsia"/>
+        </w:rPr>
+        <w:t>받음.</w:t>
+      </w:r>
     </w:p>
     <w:p>
       <w:pPr>
         <w:widowControl/>
         <w:rPr>
-          <w:rFonts w:ascii="나눔고딕" w:eastAsia="나눔고딕" w:hAnsi="나눔고딕" w:hint="eastAsia"/>
+          <w:rFonts w:ascii="나눔고딕" w:eastAsia="나눔고딕" w:hAnsi="나눔고딕"/>
+        </w:rPr>
+      </w:pPr>
+    </w:p>
+    <w:p>
+      <w:pPr>
+        <w:widowControl/>
+        <w:rPr>
+          <w:rFonts w:ascii="나눔고딕" w:eastAsia="나눔고딕" w:hAnsi="나눔고딕"/>
         </w:rPr>
       </w:pPr>
     </w:p>
@@ -4420,26 +4435,6 @@
         <w:jc w:val="left"/>
         <w:rPr>
           <w:rFonts w:ascii="나눔고딕" w:eastAsia="나눔고딕" w:hAnsi="나눔고딕"/>
-          <w:b/>
-          <w:color w:val="5B9BD5" w:themeColor="accent1"/>
-        </w:rPr>
-      </w:pPr>
-    </w:p>
-    <w:p>
-      <w:pPr>
-        <w:jc w:val="left"/>
-        <w:rPr>
-          <w:rFonts w:ascii="나눔고딕" w:eastAsia="나눔고딕" w:hAnsi="나눔고딕"/>
-          <w:b/>
-          <w:color w:val="5B9BD5" w:themeColor="accent1"/>
-        </w:rPr>
-      </w:pPr>
-    </w:p>
-    <w:p>
-      <w:pPr>
-        <w:jc w:val="left"/>
-        <w:rPr>
-          <w:rFonts w:ascii="나눔고딕" w:eastAsia="나눔고딕" w:hAnsi="나눔고딕" w:hint="eastAsia"/>
           <w:b/>
           <w:color w:val="5B9BD5" w:themeColor="accent1"/>
         </w:rPr>
@@ -6112,6 +6107,54 @@
         </w:rPr>
       </w:pPr>
     </w:p>
+    <w:p>
+      <w:pPr>
+        <w:pStyle w:val="aa"/>
+        <w:rPr>
+          <w:rFonts w:ascii="나눔고딕" w:eastAsia="나눔고딕" w:hAnsi="나눔고딕"/>
+        </w:rPr>
+      </w:pPr>
+    </w:p>
+    <w:p>
+      <w:pPr>
+        <w:pStyle w:val="aa"/>
+        <w:rPr>
+          <w:rFonts w:ascii="나눔고딕" w:eastAsia="나눔고딕" w:hAnsi="나눔고딕"/>
+        </w:rPr>
+      </w:pPr>
+    </w:p>
+    <w:p>
+      <w:pPr>
+        <w:pStyle w:val="aa"/>
+        <w:rPr>
+          <w:rFonts w:ascii="나눔고딕" w:eastAsia="나눔고딕" w:hAnsi="나눔고딕"/>
+        </w:rPr>
+      </w:pPr>
+    </w:p>
+    <w:p>
+      <w:pPr>
+        <w:pStyle w:val="aa"/>
+        <w:rPr>
+          <w:rFonts w:ascii="나눔고딕" w:eastAsia="나눔고딕" w:hAnsi="나눔고딕"/>
+        </w:rPr>
+      </w:pPr>
+    </w:p>
+    <w:p>
+      <w:pPr>
+        <w:pStyle w:val="aa"/>
+        <w:rPr>
+          <w:rFonts w:ascii="나눔고딕" w:eastAsia="나눔고딕" w:hAnsi="나눔고딕"/>
+        </w:rPr>
+      </w:pPr>
+    </w:p>
+    <w:p>
+      <w:pPr>
+        <w:pStyle w:val="aa"/>
+        <w:rPr>
+          <w:rFonts w:ascii="나눔고딕" w:eastAsia="나눔고딕" w:hAnsi="나눔고딕"/>
+        </w:rPr>
+      </w:pPr>
+    </w:p>
     <w:tbl>
       <w:tblPr>
         <w:tblStyle w:val="a8"/>
@@ -6159,6 +6202,7 @@
                 <w:b/>
                 <w:color w:val="393737" w:themeColor="background2" w:themeShade="3F"/>
               </w:rPr>
+              <w:lastRenderedPageBreak/>
               <w:t>20</w:t>
             </w:r>
             <w:r>
@@ -6470,7 +6514,6 @@
         <w:rPr>
           <w:rFonts w:ascii="나눔고딕" w:eastAsia="나눔고딕" w:hAnsi="나눔고딕" w:hint="eastAsia"/>
         </w:rPr>
-        <w:lastRenderedPageBreak/>
         <w:t xml:space="preserve">푸시앱 프로토타입 개발 및 </w:t>
       </w:r>
       <w:r>
@@ -7622,14 +7665,14 @@
           <w:rFonts w:ascii="나눔고딕" w:eastAsia="나눔고딕" w:hAnsi="나눔고딕" w:hint="eastAsia"/>
           <w:color w:val="000000" w:themeColor="text1"/>
         </w:rPr>
-        <w:t>개인상의 이유</w:t>
-      </w:r>
-      <w:r>
-        <w:rPr>
-          <w:rFonts w:ascii="나눔고딕" w:eastAsia="나눔고딕" w:hAnsi="나눔고딕" w:hint="eastAsia"/>
+        <w:t>계약 종료.</w:t>
+      </w:r>
+      <w:r>
+        <w:rPr>
+          <w:rFonts w:ascii="나눔고딕" w:eastAsia="나눔고딕" w:hAnsi="나눔고딕"/>
           <w:color w:val="000000" w:themeColor="text1"/>
         </w:rPr>
-        <w:t xml:space="preserve"> </w:t>
+        <w:br/>
       </w:r>
     </w:p>
     <w:p>
@@ -7685,6 +7728,7 @@
                 <w:b/>
                 <w:color w:val="393737" w:themeColor="background2" w:themeShade="3F"/>
               </w:rPr>
+              <w:lastRenderedPageBreak/>
               <w:t xml:space="preserve">2017. </w:t>
             </w:r>
             <w:r>
@@ -8026,7 +8070,6 @@
           <w:bCs/>
           <w:color w:val="000000" w:themeColor="text1"/>
         </w:rPr>
-        <w:lastRenderedPageBreak/>
         <w:t xml:space="preserve">집코치 </w:t>
       </w:r>
       <w:r>
@@ -8814,13 +8857,6 @@
         </w:rPr>
       </w:pPr>
     </w:p>
-    <w:p>
-      <w:pPr>
-        <w:rPr>
-          <w:rFonts w:ascii="나눔고딕" w:eastAsia="나눔고딕" w:hAnsi="나눔고딕"/>
-        </w:rPr>
-      </w:pPr>
-    </w:p>
     <w:tbl>
       <w:tblPr>
         <w:tblStyle w:val="a8"/>
@@ -9203,20 +9239,6 @@
         <w:t>팀 해체</w:t>
       </w:r>
     </w:p>
-    <w:p>
-      <w:pPr>
-        <w:rPr>
-          <w:rFonts w:ascii="나눔고딕" w:eastAsia="나눔고딕" w:hAnsi="나눔고딕"/>
-        </w:rPr>
-      </w:pPr>
-    </w:p>
-    <w:p>
-      <w:pPr>
-        <w:rPr>
-          <w:rFonts w:ascii="나눔고딕" w:eastAsia="나눔고딕" w:hAnsi="나눔고딕"/>
-        </w:rPr>
-      </w:pPr>
-    </w:p>
     <w:tbl>
       <w:tblPr>
         <w:tblStyle w:val="a8"/>
@@ -9262,6 +9284,7 @@
                 <w:b/>
                 <w:color w:val="393737" w:themeColor="background2" w:themeShade="3F"/>
               </w:rPr>
+              <w:lastRenderedPageBreak/>
               <w:t xml:space="preserve">2011. </w:t>
             </w:r>
             <w:r>
@@ -9488,7 +9511,6 @@
         <w:rPr>
           <w:rFonts w:ascii="나눔고딕" w:eastAsia="나눔고딕" w:hAnsi="나눔고딕" w:hint="eastAsia"/>
         </w:rPr>
-        <w:lastRenderedPageBreak/>
         <w:t>페이스북 페이지 영화마케팅 웹앱 개발</w:t>
       </w:r>
     </w:p>
@@ -9935,13 +9957,283 @@
           <w:tab w:val="left" w:pos="9552"/>
         </w:tabs>
         <w:rPr>
-          <w:rFonts w:ascii="나눔고딕" w:eastAsia="나눔고딕" w:hAnsi="나눔고딕"/>
+          <w:rFonts w:ascii="나눔고딕" w:eastAsia="나눔고딕" w:hAnsi="나눔고딕" w:hint="eastAsia"/>
           <w:b/>
           <w:bCs/>
           <w:sz w:val="20"/>
           <w:szCs w:val="20"/>
         </w:rPr>
       </w:pPr>
+      <w:r>
+        <w:rPr>
+          <w:rFonts w:ascii="나눔고딕" w:eastAsia="나눔고딕" w:hAnsi="나눔고딕"/>
+          <w:b/>
+          <w:bCs/>
+          <w:sz w:val="20"/>
+          <w:szCs w:val="20"/>
+        </w:rPr>
+        <w:br/>
+      </w:r>
+      <w:r>
+        <w:rPr>
+          <w:rFonts w:ascii="나눔고딕" w:eastAsia="나눔고딕" w:hAnsi="나눔고딕"/>
+          <w:b/>
+          <w:bCs/>
+          <w:sz w:val="20"/>
+          <w:szCs w:val="20"/>
+        </w:rPr>
+        <w:br/>
+      </w:r>
+      <w:r>
+        <w:rPr>
+          <w:rFonts w:ascii="나눔고딕" w:eastAsia="나눔고딕" w:hAnsi="나눔고딕"/>
+          <w:b/>
+          <w:bCs/>
+          <w:sz w:val="20"/>
+          <w:szCs w:val="20"/>
+        </w:rPr>
+        <w:br/>
+      </w:r>
+      <w:r>
+        <w:rPr>
+          <w:rFonts w:ascii="나눔고딕" w:eastAsia="나눔고딕" w:hAnsi="나눔고딕"/>
+          <w:b/>
+          <w:bCs/>
+          <w:sz w:val="20"/>
+          <w:szCs w:val="20"/>
+        </w:rPr>
+        <w:br/>
+      </w:r>
+      <w:r>
+        <w:rPr>
+          <w:rFonts w:ascii="나눔고딕" w:eastAsia="나눔고딕" w:hAnsi="나눔고딕"/>
+          <w:b/>
+          <w:bCs/>
+          <w:sz w:val="20"/>
+          <w:szCs w:val="20"/>
+        </w:rPr>
+        <w:br/>
+      </w:r>
+      <w:r>
+        <w:rPr>
+          <w:rFonts w:ascii="나눔고딕" w:eastAsia="나눔고딕" w:hAnsi="나눔고딕"/>
+          <w:b/>
+          <w:bCs/>
+          <w:sz w:val="20"/>
+          <w:szCs w:val="20"/>
+        </w:rPr>
+        <w:br/>
+      </w:r>
+      <w:r>
+        <w:rPr>
+          <w:rFonts w:ascii="나눔고딕" w:eastAsia="나눔고딕" w:hAnsi="나눔고딕"/>
+          <w:b/>
+          <w:bCs/>
+          <w:sz w:val="20"/>
+          <w:szCs w:val="20"/>
+        </w:rPr>
+        <w:br/>
+      </w:r>
+      <w:r>
+        <w:rPr>
+          <w:rFonts w:ascii="나눔고딕" w:eastAsia="나눔고딕" w:hAnsi="나눔고딕"/>
+          <w:b/>
+          <w:bCs/>
+          <w:sz w:val="20"/>
+          <w:szCs w:val="20"/>
+        </w:rPr>
+        <w:br/>
+      </w:r>
+      <w:r>
+        <w:rPr>
+          <w:rFonts w:ascii="나눔고딕" w:eastAsia="나눔고딕" w:hAnsi="나눔고딕"/>
+          <w:b/>
+          <w:bCs/>
+          <w:sz w:val="20"/>
+          <w:szCs w:val="20"/>
+        </w:rPr>
+        <w:br/>
+      </w:r>
+      <w:r>
+        <w:rPr>
+          <w:rFonts w:ascii="나눔고딕" w:eastAsia="나눔고딕" w:hAnsi="나눔고딕"/>
+          <w:b/>
+          <w:bCs/>
+          <w:sz w:val="20"/>
+          <w:szCs w:val="20"/>
+        </w:rPr>
+        <w:br/>
+      </w:r>
+      <w:r>
+        <w:rPr>
+          <w:rFonts w:ascii="나눔고딕" w:eastAsia="나눔고딕" w:hAnsi="나눔고딕"/>
+          <w:b/>
+          <w:bCs/>
+          <w:sz w:val="20"/>
+          <w:szCs w:val="20"/>
+        </w:rPr>
+        <w:br/>
+      </w:r>
+      <w:r>
+        <w:rPr>
+          <w:rFonts w:ascii="나눔고딕" w:eastAsia="나눔고딕" w:hAnsi="나눔고딕"/>
+          <w:b/>
+          <w:bCs/>
+          <w:sz w:val="20"/>
+          <w:szCs w:val="20"/>
+        </w:rPr>
+        <w:br/>
+      </w:r>
+      <w:r>
+        <w:rPr>
+          <w:rFonts w:ascii="나눔고딕" w:eastAsia="나눔고딕" w:hAnsi="나눔고딕"/>
+          <w:b/>
+          <w:bCs/>
+          <w:sz w:val="20"/>
+          <w:szCs w:val="20"/>
+        </w:rPr>
+        <w:br/>
+      </w:r>
+      <w:r>
+        <w:rPr>
+          <w:rFonts w:ascii="나눔고딕" w:eastAsia="나눔고딕" w:hAnsi="나눔고딕"/>
+          <w:b/>
+          <w:bCs/>
+          <w:sz w:val="20"/>
+          <w:szCs w:val="20"/>
+        </w:rPr>
+        <w:br/>
+      </w:r>
+      <w:r>
+        <w:rPr>
+          <w:rFonts w:ascii="나눔고딕" w:eastAsia="나눔고딕" w:hAnsi="나눔고딕"/>
+          <w:b/>
+          <w:bCs/>
+          <w:sz w:val="20"/>
+          <w:szCs w:val="20"/>
+        </w:rPr>
+        <w:br/>
+      </w:r>
+      <w:r>
+        <w:rPr>
+          <w:rFonts w:ascii="나눔고딕" w:eastAsia="나눔고딕" w:hAnsi="나눔고딕"/>
+          <w:b/>
+          <w:bCs/>
+          <w:sz w:val="20"/>
+          <w:szCs w:val="20"/>
+        </w:rPr>
+        <w:br/>
+      </w:r>
+      <w:r>
+        <w:rPr>
+          <w:rFonts w:ascii="나눔고딕" w:eastAsia="나눔고딕" w:hAnsi="나눔고딕"/>
+          <w:b/>
+          <w:bCs/>
+          <w:sz w:val="20"/>
+          <w:szCs w:val="20"/>
+        </w:rPr>
+        <w:br/>
+      </w:r>
+      <w:r>
+        <w:rPr>
+          <w:rFonts w:ascii="나눔고딕" w:eastAsia="나눔고딕" w:hAnsi="나눔고딕"/>
+          <w:b/>
+          <w:bCs/>
+          <w:sz w:val="20"/>
+          <w:szCs w:val="20"/>
+        </w:rPr>
+        <w:br/>
+      </w:r>
+      <w:r>
+        <w:rPr>
+          <w:rFonts w:ascii="나눔고딕" w:eastAsia="나눔고딕" w:hAnsi="나눔고딕"/>
+          <w:b/>
+          <w:bCs/>
+          <w:sz w:val="20"/>
+          <w:szCs w:val="20"/>
+        </w:rPr>
+        <w:br/>
+      </w:r>
+      <w:r>
+        <w:rPr>
+          <w:rFonts w:ascii="나눔고딕" w:eastAsia="나눔고딕" w:hAnsi="나눔고딕"/>
+          <w:b/>
+          <w:bCs/>
+          <w:sz w:val="20"/>
+          <w:szCs w:val="20"/>
+        </w:rPr>
+        <w:br/>
+      </w:r>
+      <w:r>
+        <w:rPr>
+          <w:rFonts w:ascii="나눔고딕" w:eastAsia="나눔고딕" w:hAnsi="나눔고딕"/>
+          <w:b/>
+          <w:bCs/>
+          <w:sz w:val="20"/>
+          <w:szCs w:val="20"/>
+        </w:rPr>
+        <w:br/>
+      </w:r>
+      <w:r>
+        <w:rPr>
+          <w:rFonts w:ascii="나눔고딕" w:eastAsia="나눔고딕" w:hAnsi="나눔고딕"/>
+          <w:b/>
+          <w:bCs/>
+          <w:sz w:val="20"/>
+          <w:szCs w:val="20"/>
+        </w:rPr>
+        <w:br/>
+      </w:r>
+      <w:r>
+        <w:rPr>
+          <w:rFonts w:ascii="나눔고딕" w:eastAsia="나눔고딕" w:hAnsi="나눔고딕"/>
+          <w:b/>
+          <w:bCs/>
+          <w:sz w:val="20"/>
+          <w:szCs w:val="20"/>
+        </w:rPr>
+        <w:br/>
+      </w:r>
+      <w:r>
+        <w:rPr>
+          <w:rFonts w:ascii="나눔고딕" w:eastAsia="나눔고딕" w:hAnsi="나눔고딕"/>
+          <w:b/>
+          <w:bCs/>
+          <w:sz w:val="20"/>
+          <w:szCs w:val="20"/>
+        </w:rPr>
+        <w:br/>
+      </w:r>
+      <w:r>
+        <w:rPr>
+          <w:rFonts w:ascii="나눔고딕" w:eastAsia="나눔고딕" w:hAnsi="나눔고딕"/>
+          <w:b/>
+          <w:bCs/>
+          <w:sz w:val="20"/>
+          <w:szCs w:val="20"/>
+        </w:rPr>
+        <w:br/>
+      </w:r>
+      <w:r>
+        <w:rPr>
+          <w:rFonts w:ascii="나눔고딕" w:eastAsia="나눔고딕" w:hAnsi="나눔고딕"/>
+          <w:b/>
+          <w:bCs/>
+          <w:sz w:val="20"/>
+          <w:szCs w:val="20"/>
+        </w:rPr>
+        <w:br/>
+      </w:r>
+      <w:r>
+        <w:rPr>
+          <w:rFonts w:ascii="나눔고딕" w:eastAsia="나눔고딕" w:hAnsi="나눔고딕"/>
+          <w:b/>
+          <w:bCs/>
+          <w:sz w:val="20"/>
+          <w:szCs w:val="20"/>
+        </w:rPr>
+        <w:br/>
+      </w:r>
     </w:p>
     <w:p>
       <w:pPr>
@@ -9963,6 +10255,7 @@
           <w:sz w:val="20"/>
           <w:szCs w:val="20"/>
         </w:rPr>
+        <w:lastRenderedPageBreak/>
         <w:t>자기소개서</w:t>
       </w:r>
     </w:p>
@@ -11302,7 +11595,6 @@
         <w:rPr>
           <w:rFonts w:ascii="나눔고딕" w:eastAsia="나눔고딕" w:hAnsi="나눔고딕" w:hint="eastAsia"/>
         </w:rPr>
-        <w:lastRenderedPageBreak/>
         <w:t>주관식을 객관식으로 바꾸는</w:t>
       </w:r>
       <w:r>
@@ -11825,7 +12117,14 @@
         <w:rPr>
           <w:rFonts w:ascii="나눔고딕" w:eastAsia="나눔고딕" w:hAnsi="나눔고딕"/>
         </w:rPr>
-        <w:t xml:space="preserve">일을 하고 복귀하니 다운로드가 완료 되었다고 하였고 그 덕분에 큰 도움이 되었다고 합니다. (참고 주소 : </w:t>
+        <w:t>일을 하고 복귀하니 다운로드가 완료 되었다고 하였고 그 덕분에 큰 도움이 되었다</w:t>
+      </w:r>
+      <w:r>
+        <w:rPr>
+          <w:rFonts w:ascii="나눔고딕" w:eastAsia="나눔고딕" w:hAnsi="나눔고딕"/>
+        </w:rPr>
+        <w:lastRenderedPageBreak/>
+        <w:t xml:space="preserve">고 합니다. (참고 주소 : </w:t>
       </w:r>
       <w:hyperlink r:id="rId10" w:history="1">
         <w:r>
@@ -12662,13 +12961,7 @@
         <w:rPr>
           <w:rFonts w:ascii="나눔고딕" w:eastAsia="나눔고딕" w:hAnsi="나눔고딕"/>
         </w:rPr>
-        <w:t>0</w:t>
-      </w:r>
-      <w:r>
-        <w:rPr>
-          <w:rFonts w:ascii="나눔고딕" w:eastAsia="나눔고딕" w:hAnsi="나눔고딕"/>
-        </w:rPr>
-        <w:t>2</w:t>
+        <w:t>10</w:t>
       </w:r>
       <w:r>
         <w:rPr>
@@ -14934,6 +15227,119 @@
     </w:lvl>
   </w:abstractNum>
   <w:abstractNum w:abstractNumId="19" w15:restartNumberingAfterBreak="0">
+    <w:nsid w:val="33657628"/>
+    <w:multiLevelType w:val="hybridMultilevel"/>
+    <w:tmpl w:val="1D0A90D6"/>
+    <w:lvl w:ilvl="0" w:tplc="1F44FF1A">
+      <w:start w:val="2023"/>
+      <w:numFmt w:val="bullet"/>
+      <w:lvlText w:val="-"/>
+      <w:lvlJc w:val="left"/>
+      <w:pPr>
+        <w:ind w:left="440" w:hanging="360"/>
+      </w:pPr>
+      <w:rPr>
+        <w:rFonts w:ascii="나눔고딕" w:eastAsia="나눔고딕" w:hAnsi="나눔고딕" w:cstheme="minorBidi" w:hint="eastAsia"/>
+      </w:rPr>
+    </w:lvl>
+    <w:lvl w:ilvl="1" w:tplc="04090003" w:tentative="1">
+      <w:start w:val="1"/>
+      <w:numFmt w:val="bullet"/>
+      <w:lvlText w:val=""/>
+      <w:lvlJc w:val="left"/>
+      <w:pPr>
+        <w:ind w:left="960" w:hanging="440"/>
+      </w:pPr>
+      <w:rPr>
+        <w:rFonts w:ascii="Wingdings" w:hAnsi="Wingdings" w:hint="default"/>
+      </w:rPr>
+    </w:lvl>
+    <w:lvl w:ilvl="2" w:tplc="04090005" w:tentative="1">
+      <w:start w:val="1"/>
+      <w:numFmt w:val="bullet"/>
+      <w:lvlText w:val=""/>
+      <w:lvlJc w:val="left"/>
+      <w:pPr>
+        <w:ind w:left="1400" w:hanging="440"/>
+      </w:pPr>
+      <w:rPr>
+        <w:rFonts w:ascii="Wingdings" w:hAnsi="Wingdings" w:hint="default"/>
+      </w:rPr>
+    </w:lvl>
+    <w:lvl w:ilvl="3" w:tplc="04090001" w:tentative="1">
+      <w:start w:val="1"/>
+      <w:numFmt w:val="bullet"/>
+      <w:lvlText w:val=""/>
+      <w:lvlJc w:val="left"/>
+      <w:pPr>
+        <w:ind w:left="1840" w:hanging="440"/>
+      </w:pPr>
+      <w:rPr>
+        <w:rFonts w:ascii="Wingdings" w:hAnsi="Wingdings" w:hint="default"/>
+      </w:rPr>
+    </w:lvl>
+    <w:lvl w:ilvl="4" w:tplc="04090003" w:tentative="1">
+      <w:start w:val="1"/>
+      <w:numFmt w:val="bullet"/>
+      <w:lvlText w:val=""/>
+      <w:lvlJc w:val="left"/>
+      <w:pPr>
+        <w:ind w:left="2280" w:hanging="440"/>
+      </w:pPr>
+      <w:rPr>
+        <w:rFonts w:ascii="Wingdings" w:hAnsi="Wingdings" w:hint="default"/>
+      </w:rPr>
+    </w:lvl>
+    <w:lvl w:ilvl="5" w:tplc="04090005" w:tentative="1">
+      <w:start w:val="1"/>
+      <w:numFmt w:val="bullet"/>
+      <w:lvlText w:val=""/>
+      <w:lvlJc w:val="left"/>
+      <w:pPr>
+        <w:ind w:left="2720" w:hanging="440"/>
+      </w:pPr>
+      <w:rPr>
+        <w:rFonts w:ascii="Wingdings" w:hAnsi="Wingdings" w:hint="default"/>
+      </w:rPr>
+    </w:lvl>
+    <w:lvl w:ilvl="6" w:tplc="04090001" w:tentative="1">
+      <w:start w:val="1"/>
+      <w:numFmt w:val="bullet"/>
+      <w:lvlText w:val=""/>
+      <w:lvlJc w:val="left"/>
+      <w:pPr>
+        <w:ind w:left="3160" w:hanging="440"/>
+      </w:pPr>
+      <w:rPr>
+        <w:rFonts w:ascii="Wingdings" w:hAnsi="Wingdings" w:hint="default"/>
+      </w:rPr>
+    </w:lvl>
+    <w:lvl w:ilvl="7" w:tplc="04090003" w:tentative="1">
+      <w:start w:val="1"/>
+      <w:numFmt w:val="bullet"/>
+      <w:lvlText w:val=""/>
+      <w:lvlJc w:val="left"/>
+      <w:pPr>
+        <w:ind w:left="3600" w:hanging="440"/>
+      </w:pPr>
+      <w:rPr>
+        <w:rFonts w:ascii="Wingdings" w:hAnsi="Wingdings" w:hint="default"/>
+      </w:rPr>
+    </w:lvl>
+    <w:lvl w:ilvl="8" w:tplc="04090005" w:tentative="1">
+      <w:start w:val="1"/>
+      <w:numFmt w:val="bullet"/>
+      <w:lvlText w:val=""/>
+      <w:lvlJc w:val="left"/>
+      <w:pPr>
+        <w:ind w:left="4040" w:hanging="440"/>
+      </w:pPr>
+      <w:rPr>
+        <w:rFonts w:ascii="Wingdings" w:hAnsi="Wingdings" w:hint="default"/>
+      </w:rPr>
+    </w:lvl>
+  </w:abstractNum>
+  <w:abstractNum w:abstractNumId="20" w15:restartNumberingAfterBreak="0">
     <w:nsid w:val="36CB483F"/>
     <w:multiLevelType w:val="hybridMultilevel"/>
     <w:tmpl w:val="A590FF58"/>
@@ -15046,7 +15452,7 @@
       </w:rPr>
     </w:lvl>
   </w:abstractNum>
-  <w:abstractNum w:abstractNumId="20" w15:restartNumberingAfterBreak="0">
+  <w:abstractNum w:abstractNumId="21" w15:restartNumberingAfterBreak="0">
     <w:nsid w:val="3A824FAC"/>
     <w:multiLevelType w:val="hybridMultilevel"/>
     <w:tmpl w:val="C3ECDB40"/>
@@ -15135,7 +15541,7 @@
       </w:pPr>
     </w:lvl>
   </w:abstractNum>
-  <w:abstractNum w:abstractNumId="21" w15:restartNumberingAfterBreak="0">
+  <w:abstractNum w:abstractNumId="22" w15:restartNumberingAfterBreak="0">
     <w:nsid w:val="3DD60E6F"/>
     <w:multiLevelType w:val="hybridMultilevel"/>
     <w:tmpl w:val="B76A148E"/>
@@ -15248,7 +15654,7 @@
       </w:rPr>
     </w:lvl>
   </w:abstractNum>
-  <w:abstractNum w:abstractNumId="22" w15:restartNumberingAfterBreak="0">
+  <w:abstractNum w:abstractNumId="23" w15:restartNumberingAfterBreak="0">
     <w:nsid w:val="403C7B3E"/>
     <w:multiLevelType w:val="hybridMultilevel"/>
     <w:tmpl w:val="C6EABC86"/>
@@ -15362,7 +15768,7 @@
       </w:rPr>
     </w:lvl>
   </w:abstractNum>
-  <w:abstractNum w:abstractNumId="23" w15:restartNumberingAfterBreak="0">
+  <w:abstractNum w:abstractNumId="24" w15:restartNumberingAfterBreak="0">
     <w:nsid w:val="44412355"/>
     <w:multiLevelType w:val="hybridMultilevel"/>
     <w:tmpl w:val="41C0B136"/>
@@ -15476,7 +15882,7 @@
       </w:rPr>
     </w:lvl>
   </w:abstractNum>
-  <w:abstractNum w:abstractNumId="24" w15:restartNumberingAfterBreak="0">
+  <w:abstractNum w:abstractNumId="25" w15:restartNumberingAfterBreak="0">
     <w:nsid w:val="4483222D"/>
     <w:multiLevelType w:val="hybridMultilevel"/>
     <w:tmpl w:val="48F2D264"/>
@@ -15589,7 +15995,7 @@
       </w:rPr>
     </w:lvl>
   </w:abstractNum>
-  <w:abstractNum w:abstractNumId="25" w15:restartNumberingAfterBreak="0">
+  <w:abstractNum w:abstractNumId="26" w15:restartNumberingAfterBreak="0">
     <w:nsid w:val="4B0B3352"/>
     <w:multiLevelType w:val="hybridMultilevel"/>
     <w:tmpl w:val="2FDA2B22"/>
@@ -15704,7 +16110,7 @@
       </w:rPr>
     </w:lvl>
   </w:abstractNum>
-  <w:abstractNum w:abstractNumId="26" w15:restartNumberingAfterBreak="0">
+  <w:abstractNum w:abstractNumId="27" w15:restartNumberingAfterBreak="0">
     <w:nsid w:val="4C62011B"/>
     <w:multiLevelType w:val="hybridMultilevel"/>
     <w:tmpl w:val="13BC5514"/>
@@ -15817,7 +16223,7 @@
       </w:rPr>
     </w:lvl>
   </w:abstractNum>
-  <w:abstractNum w:abstractNumId="27" w15:restartNumberingAfterBreak="0">
+  <w:abstractNum w:abstractNumId="28" w15:restartNumberingAfterBreak="0">
     <w:nsid w:val="54AB66B3"/>
     <w:multiLevelType w:val="hybridMultilevel"/>
     <w:tmpl w:val="672EE254"/>
@@ -15903,7 +16309,7 @@
       </w:pPr>
     </w:lvl>
   </w:abstractNum>
-  <w:abstractNum w:abstractNumId="28" w15:restartNumberingAfterBreak="0">
+  <w:abstractNum w:abstractNumId="29" w15:restartNumberingAfterBreak="0">
     <w:nsid w:val="5C270A54"/>
     <w:multiLevelType w:val="hybridMultilevel"/>
     <w:tmpl w:val="08D2C23A"/>
@@ -16016,7 +16422,7 @@
       </w:rPr>
     </w:lvl>
   </w:abstractNum>
-  <w:abstractNum w:abstractNumId="29" w15:restartNumberingAfterBreak="0">
+  <w:abstractNum w:abstractNumId="30" w15:restartNumberingAfterBreak="0">
     <w:nsid w:val="61DE5D79"/>
     <w:multiLevelType w:val="hybridMultilevel"/>
     <w:tmpl w:val="248EAD42"/>
@@ -16130,7 +16536,7 @@
       </w:rPr>
     </w:lvl>
   </w:abstractNum>
-  <w:abstractNum w:abstractNumId="30" w15:restartNumberingAfterBreak="0">
+  <w:abstractNum w:abstractNumId="31" w15:restartNumberingAfterBreak="0">
     <w:nsid w:val="69215735"/>
     <w:multiLevelType w:val="hybridMultilevel"/>
     <w:tmpl w:val="82162F62"/>
@@ -16219,7 +16625,7 @@
       </w:pPr>
     </w:lvl>
   </w:abstractNum>
-  <w:abstractNum w:abstractNumId="31" w15:restartNumberingAfterBreak="0">
+  <w:abstractNum w:abstractNumId="32" w15:restartNumberingAfterBreak="0">
     <w:nsid w:val="6B8C3880"/>
     <w:multiLevelType w:val="hybridMultilevel"/>
     <w:tmpl w:val="3DA2D9CC"/>
@@ -16332,7 +16738,7 @@
       </w:rPr>
     </w:lvl>
   </w:abstractNum>
-  <w:abstractNum w:abstractNumId="32" w15:restartNumberingAfterBreak="0">
+  <w:abstractNum w:abstractNumId="33" w15:restartNumberingAfterBreak="0">
     <w:nsid w:val="73752F63"/>
     <w:multiLevelType w:val="hybridMultilevel"/>
     <w:tmpl w:val="34503248"/>
@@ -16418,7 +16824,7 @@
       </w:pPr>
     </w:lvl>
   </w:abstractNum>
-  <w:abstractNum w:abstractNumId="33" w15:restartNumberingAfterBreak="0">
+  <w:abstractNum w:abstractNumId="34" w15:restartNumberingAfterBreak="0">
     <w:nsid w:val="74D02684"/>
     <w:multiLevelType w:val="hybridMultilevel"/>
     <w:tmpl w:val="9C423298"/>
@@ -16531,7 +16937,7 @@
       </w:rPr>
     </w:lvl>
   </w:abstractNum>
-  <w:abstractNum w:abstractNumId="34" w15:restartNumberingAfterBreak="0">
+  <w:abstractNum w:abstractNumId="35" w15:restartNumberingAfterBreak="0">
     <w:nsid w:val="79452018"/>
     <w:multiLevelType w:val="hybridMultilevel"/>
     <w:tmpl w:val="C19AC994"/>
@@ -16644,7 +17050,7 @@
       </w:rPr>
     </w:lvl>
   </w:abstractNum>
-  <w:abstractNum w:abstractNumId="35" w15:restartNumberingAfterBreak="0">
+  <w:abstractNum w:abstractNumId="36" w15:restartNumberingAfterBreak="0">
     <w:nsid w:val="79B60186"/>
     <w:multiLevelType w:val="hybridMultilevel"/>
     <w:tmpl w:val="94E24F50"/>
@@ -16757,7 +17163,7 @@
       </w:rPr>
     </w:lvl>
   </w:abstractNum>
-  <w:abstractNum w:abstractNumId="36" w15:restartNumberingAfterBreak="0">
+  <w:abstractNum w:abstractNumId="37" w15:restartNumberingAfterBreak="0">
     <w:nsid w:val="7A0610EB"/>
     <w:multiLevelType w:val="hybridMultilevel"/>
     <w:tmpl w:val="5F2ED5A6"/>
@@ -16872,7 +17278,7 @@
       </w:rPr>
     </w:lvl>
   </w:abstractNum>
-  <w:abstractNum w:abstractNumId="37" w15:restartNumberingAfterBreak="0">
+  <w:abstractNum w:abstractNumId="38" w15:restartNumberingAfterBreak="0">
     <w:nsid w:val="7E75354E"/>
     <w:multiLevelType w:val="hybridMultilevel"/>
     <w:tmpl w:val="7304D65E"/>
@@ -16986,52 +17392,52 @@
     </w:lvl>
   </w:abstractNum>
   <w:num w:numId="1" w16cid:durableId="19819012">
-    <w:abstractNumId w:val="25"/>
+    <w:abstractNumId w:val="26"/>
   </w:num>
   <w:num w:numId="2" w16cid:durableId="167602089">
-    <w:abstractNumId w:val="22"/>
+    <w:abstractNumId w:val="23"/>
   </w:num>
   <w:num w:numId="3" w16cid:durableId="912013101">
-    <w:abstractNumId w:val="23"/>
+    <w:abstractNumId w:val="24"/>
   </w:num>
   <w:num w:numId="4" w16cid:durableId="2037926634">
-    <w:abstractNumId w:val="19"/>
+    <w:abstractNumId w:val="20"/>
   </w:num>
   <w:num w:numId="5" w16cid:durableId="861091164">
+    <w:abstractNumId w:val="37"/>
+  </w:num>
+  <w:num w:numId="6" w16cid:durableId="335958616">
     <w:abstractNumId w:val="36"/>
   </w:num>
-  <w:num w:numId="6" w16cid:durableId="335958616">
-    <w:abstractNumId w:val="35"/>
-  </w:num>
   <w:num w:numId="7" w16cid:durableId="158426897">
-    <w:abstractNumId w:val="24"/>
+    <w:abstractNumId w:val="25"/>
   </w:num>
   <w:num w:numId="8" w16cid:durableId="1335566625">
     <w:abstractNumId w:val="0"/>
   </w:num>
   <w:num w:numId="9" w16cid:durableId="1548030212">
-    <w:abstractNumId w:val="26"/>
+    <w:abstractNumId w:val="27"/>
   </w:num>
   <w:num w:numId="10" w16cid:durableId="335424222">
-    <w:abstractNumId w:val="29"/>
+    <w:abstractNumId w:val="30"/>
   </w:num>
   <w:num w:numId="11" w16cid:durableId="1808469806">
     <w:abstractNumId w:val="10"/>
   </w:num>
   <w:num w:numId="12" w16cid:durableId="445197387">
-    <w:abstractNumId w:val="30"/>
+    <w:abstractNumId w:val="31"/>
   </w:num>
   <w:num w:numId="13" w16cid:durableId="810564418">
     <w:abstractNumId w:val="4"/>
   </w:num>
   <w:num w:numId="14" w16cid:durableId="1382173085">
-    <w:abstractNumId w:val="28"/>
+    <w:abstractNumId w:val="29"/>
   </w:num>
   <w:num w:numId="15" w16cid:durableId="747116806">
-    <w:abstractNumId w:val="32"/>
+    <w:abstractNumId w:val="33"/>
   </w:num>
   <w:num w:numId="16" w16cid:durableId="251283381">
-    <w:abstractNumId w:val="21"/>
+    <w:abstractNumId w:val="22"/>
   </w:num>
   <w:num w:numId="17" w16cid:durableId="218592945">
     <w:abstractNumId w:val="9"/>
@@ -17040,13 +17446,13 @@
     <w:abstractNumId w:val="1"/>
   </w:num>
   <w:num w:numId="19" w16cid:durableId="513421003">
-    <w:abstractNumId w:val="27"/>
+    <w:abstractNumId w:val="28"/>
   </w:num>
   <w:num w:numId="20" w16cid:durableId="1107386388">
-    <w:abstractNumId w:val="31"/>
+    <w:abstractNumId w:val="32"/>
   </w:num>
   <w:num w:numId="21" w16cid:durableId="1241598563">
-    <w:abstractNumId w:val="37"/>
+    <w:abstractNumId w:val="38"/>
   </w:num>
   <w:num w:numId="22" w16cid:durableId="729573216">
     <w:abstractNumId w:val="5"/>
@@ -17058,13 +17464,13 @@
     <w:abstractNumId w:val="2"/>
   </w:num>
   <w:num w:numId="25" w16cid:durableId="983702493">
-    <w:abstractNumId w:val="33"/>
+    <w:abstractNumId w:val="34"/>
   </w:num>
   <w:num w:numId="26" w16cid:durableId="1758208755">
     <w:abstractNumId w:val="6"/>
   </w:num>
   <w:num w:numId="27" w16cid:durableId="369958397">
-    <w:abstractNumId w:val="34"/>
+    <w:abstractNumId w:val="35"/>
   </w:num>
   <w:num w:numId="28" w16cid:durableId="158933244">
     <w:abstractNumId w:val="3"/>
@@ -17097,7 +17503,10 @@
     <w:abstractNumId w:val="8"/>
   </w:num>
   <w:num w:numId="38" w16cid:durableId="872303571">
-    <w:abstractNumId w:val="20"/>
+    <w:abstractNumId w:val="21"/>
+  </w:num>
+  <w:num w:numId="39" w16cid:durableId="1357540282">
+    <w:abstractNumId w:val="19"/>
   </w:num>
 </w:numbering>
 </file>
